--- a/lr_number1/Отчёт по лабораторной работе №1.docx
+++ b/lr_number1/Отчёт по лабораторной работе №1.docx
@@ -1001,6 +1001,7 @@
         <w:ind w:left="0" w:firstLine="0"/>
         <w:rPr>
           <w:szCs w:val="28"/>
+          <w:lang w:val="en-US"/>
         </w:rPr>
       </w:pPr>
     </w:p>
@@ -1094,24 +1095,30 @@
     <w:p>
       <w:pPr>
         <w:pStyle w:val="a3"/>
-        <w:numPr>
-          <w:ilvl w:val="0"/>
-          <w:numId w:val="4"/>
-        </w:numPr>
-        <w:spacing w:line="360" w:lineRule="auto"/>
-        <w:rPr>
-          <w:rFonts w:ascii="Times New Roman" w:hAnsi="Times New Roman" w:cs="Times New Roman"/>
-          <w:sz w:val="28"/>
-          <w:szCs w:val="28"/>
-        </w:rPr>
-      </w:pPr>
-      <w:r>
-        <w:rPr>
-          <w:rFonts w:ascii="Times New Roman" w:hAnsi="Times New Roman" w:cs="Times New Roman"/>
-          <w:sz w:val="28"/>
-          <w:szCs w:val="28"/>
-        </w:rPr>
-        <w:t>Что означает термин “избыточность данных!”?</w:t>
+        <w:spacing w:line="360" w:lineRule="auto"/>
+        <w:rPr>
+          <w:rFonts w:ascii="Times New Roman" w:hAnsi="Times New Roman" w:cs="Times New Roman"/>
+          <w:color w:val="000000" w:themeColor="text1"/>
+          <w:sz w:val="28"/>
+          <w:szCs w:val="28"/>
+        </w:rPr>
+      </w:pPr>
+      <w:r>
+        <w:rPr>
+          <w:rFonts w:ascii="Times New Roman" w:hAnsi="Times New Roman" w:cs="Times New Roman"/>
+          <w:sz w:val="28"/>
+          <w:szCs w:val="28"/>
+        </w:rPr>
+        <w:lastRenderedPageBreak/>
+        <w:t xml:space="preserve">Это важно из-за того, что позволяет устранять </w:t>
+      </w:r>
+      <w:r>
+        <w:rPr>
+          <w:rFonts w:ascii="Times New Roman" w:hAnsi="Times New Roman" w:cs="Times New Roman"/>
+          <w:sz w:val="28"/>
+          <w:szCs w:val="28"/>
+        </w:rPr>
+        <w:t>исключить избыточное дублирование данных, которое является причиной аномалий, возникших при добавлении, редактировании и удалении кортежей</w:t>
       </w:r>
     </w:p>
     <w:p>
@@ -1134,8 +1141,26 @@
           <w:sz w:val="28"/>
           <w:szCs w:val="28"/>
         </w:rPr>
-        <w:lastRenderedPageBreak/>
-        <w:t>Чем 1НФ отличается от 2НФ и 3НФ?</w:t>
+        <w:t>Что означает термин “избыточность данных!”?</w:t>
+      </w:r>
+    </w:p>
+    <w:p>
+      <w:pPr>
+        <w:pStyle w:val="a3"/>
+        <w:spacing w:line="360" w:lineRule="auto"/>
+        <w:rPr>
+          <w:rFonts w:ascii="Times New Roman" w:hAnsi="Times New Roman" w:cs="Times New Roman"/>
+          <w:sz w:val="28"/>
+          <w:szCs w:val="28"/>
+        </w:rPr>
+      </w:pPr>
+      <w:r>
+        <w:rPr>
+          <w:rFonts w:ascii="Times New Roman" w:hAnsi="Times New Roman" w:cs="Times New Roman"/>
+          <w:sz w:val="28"/>
+          <w:szCs w:val="28"/>
+        </w:rPr>
+        <w:t>Это дублирование информации (идентичные или похожие данные) в базе данных. Это приводит к увеличению расхода памяти и затрат на вычислительные ресурсы, а также к несогласованности данных в таблицах.</w:t>
       </w:r>
     </w:p>
     <w:p>
@@ -1158,7 +1183,68 @@
           <w:sz w:val="28"/>
           <w:szCs w:val="28"/>
         </w:rPr>
+        <w:t>Чем 1НФ отличается от 2НФ и 3НФ?</w:t>
+      </w:r>
+    </w:p>
+    <w:p>
+      <w:pPr>
+        <w:pStyle w:val="a3"/>
+        <w:spacing w:line="360" w:lineRule="auto"/>
+        <w:rPr>
+          <w:rFonts w:ascii="Times New Roman" w:hAnsi="Times New Roman" w:cs="Times New Roman"/>
+          <w:sz w:val="28"/>
+          <w:szCs w:val="28"/>
+        </w:rPr>
+      </w:pPr>
+      <w:r>
+        <w:rPr>
+          <w:rFonts w:ascii="Times New Roman" w:hAnsi="Times New Roman" w:cs="Times New Roman"/>
+          <w:sz w:val="28"/>
+          <w:szCs w:val="28"/>
+        </w:rPr>
+        <w:t>В отличии от других нормальных форм, 1НФ не имеет повторяющихся групп или столбцов для одного значения первичного ключа, каждое значение столбца – атомарно.</w:t>
+      </w:r>
+    </w:p>
+    <w:p>
+      <w:pPr>
+        <w:pStyle w:val="a3"/>
+        <w:numPr>
+          <w:ilvl w:val="0"/>
+          <w:numId w:val="4"/>
+        </w:numPr>
+        <w:spacing w:line="360" w:lineRule="auto"/>
+        <w:rPr>
+          <w:rFonts w:ascii="Times New Roman" w:hAnsi="Times New Roman" w:cs="Times New Roman"/>
+          <w:sz w:val="28"/>
+          <w:szCs w:val="28"/>
+        </w:rPr>
+      </w:pPr>
+      <w:r>
+        <w:rPr>
+          <w:rFonts w:ascii="Times New Roman" w:hAnsi="Times New Roman" w:cs="Times New Roman"/>
+          <w:sz w:val="28"/>
+          <w:szCs w:val="28"/>
+        </w:rPr>
         <w:t>Какие проблемы могут возникнуть, если таблица не приведена к нормальной форме?</w:t>
+      </w:r>
+    </w:p>
+    <w:p>
+      <w:pPr>
+        <w:pStyle w:val="a3"/>
+        <w:spacing w:line="360" w:lineRule="auto"/>
+        <w:rPr>
+          <w:rFonts w:ascii="Times New Roman" w:hAnsi="Times New Roman" w:cs="Times New Roman"/>
+          <w:sz w:val="28"/>
+          <w:szCs w:val="28"/>
+        </w:rPr>
+      </w:pPr>
+      <w:r>
+        <w:rPr>
+          <w:rFonts w:ascii="Times New Roman" w:hAnsi="Times New Roman" w:cs="Times New Roman"/>
+          <w:sz w:val="28"/>
+          <w:szCs w:val="28"/>
+        </w:rPr>
+        <w:t>Снижается производительность запросов, появляются аномалии обновления и вставки данных в таблицы</w:t>
       </w:r>
     </w:p>
     <w:p>

--- a/lr_number1/Отчёт по лабораторной работе №1.docx
+++ b/lr_number1/Отчёт по лабораторной работе №1.docx
@@ -302,288 +302,218 @@
           <w:sz w:val="24"/>
           <w:u w:val="single"/>
         </w:rPr>
-        <w:t xml:space="preserve">Базаров </w:t>
-      </w:r>
-      <w:proofErr w:type="spellStart"/>
-      <w:r>
+        <w:t>Базаров Эрдэни Тумэнович</w:t>
+      </w:r>
+      <w:r>
+        <w:rPr>
+          <w:sz w:val="24"/>
+          <w:u w:val="single"/>
+        </w:rPr>
+        <w:t xml:space="preserve">         </w:t>
+      </w:r>
+      <w:r>
+        <w:rPr>
+          <w:sz w:val="24"/>
+          <w:u w:val="single"/>
+        </w:rPr>
+        <w:t xml:space="preserve"> </w:t>
+      </w:r>
+      <w:r>
+        <w:rPr>
+          <w:sz w:val="24"/>
+          <w:u w:val="single"/>
+        </w:rPr>
+        <w:t xml:space="preserve">         </w:t>
+      </w:r>
+    </w:p>
+    <w:p>
+      <w:pPr>
         <w:rPr>
           <w:i/>
           <w:sz w:val="24"/>
           <w:u w:val="single"/>
         </w:rPr>
-        <w:t>Эрдэни</w:t>
-      </w:r>
-      <w:proofErr w:type="spellEnd"/>
+      </w:pPr>
+      <w:r>
+        <w:rPr>
+          <w:sz w:val="24"/>
+        </w:rPr>
+        <w:t xml:space="preserve">                 </w:t>
+      </w:r>
+      <w:r>
+        <w:rPr>
+          <w:sz w:val="24"/>
+        </w:rPr>
+        <w:t xml:space="preserve"> </w:t>
+      </w:r>
+      <w:r>
+        <w:rPr>
+          <w:sz w:val="24"/>
+        </w:rPr>
+        <w:t xml:space="preserve">            </w:t>
+      </w:r>
+      <w:r>
+        <w:rPr>
+          <w:sz w:val="24"/>
+        </w:rPr>
+        <w:t xml:space="preserve">                       </w:t>
+      </w:r>
+      <w:r>
+        <w:rPr>
+          <w:sz w:val="24"/>
+        </w:rPr>
+        <w:t xml:space="preserve"> </w:t>
+      </w:r>
       <w:r>
         <w:rPr>
           <w:i/>
           <w:sz w:val="24"/>
+        </w:rPr>
+        <w:t xml:space="preserve">(подпись)                                            </w:t>
+      </w:r>
+      <w:r>
+        <w:rPr>
+          <w:i/>
+          <w:sz w:val="24"/>
+        </w:rPr>
+        <w:t xml:space="preserve">    </w:t>
+      </w:r>
+      <w:r>
+        <w:rPr>
+          <w:i/>
+          <w:sz w:val="24"/>
+        </w:rPr>
+        <w:t>ФИО</w:t>
+      </w:r>
+      <w:r>
+        <w:rPr>
+          <w:i/>
+          <w:sz w:val="24"/>
           <w:u w:val="single"/>
         </w:rPr>
+        <w:t xml:space="preserve">   </w:t>
+      </w:r>
+      <w:r>
+        <w:rPr>
+          <w:i/>
+          <w:sz w:val="24"/>
+          <w:u w:val="single"/>
+        </w:rPr>
+        <w:t xml:space="preserve">   </w:t>
+      </w:r>
+    </w:p>
+    <w:p>
+      <w:pPr>
+        <w:rPr>
+          <w:i/>
+          <w:sz w:val="24"/>
+          <w:u w:val="single"/>
+        </w:rPr>
+      </w:pPr>
+    </w:p>
+    <w:p>
+      <w:pPr>
+        <w:rPr>
+          <w:i/>
+          <w:sz w:val="24"/>
+          <w:u w:val="single"/>
+        </w:rPr>
+      </w:pPr>
+    </w:p>
+    <w:p>
+      <w:pPr>
+        <w:rPr>
+          <w:sz w:val="24"/>
+          <w:u w:val="single"/>
+        </w:rPr>
+      </w:pPr>
+    </w:p>
+    <w:p>
+      <w:pPr>
+        <w:ind w:left="0" w:firstLine="0"/>
+        <w:rPr>
+          <w:sz w:val="24"/>
+          <w:u w:val="single"/>
+        </w:rPr>
+      </w:pPr>
+      <w:r>
+        <w:rPr>
+          <w:sz w:val="24"/>
+        </w:rPr>
+        <w:t xml:space="preserve">Проверил </w:t>
+      </w:r>
+      <w:r>
+        <w:rPr>
+          <w:sz w:val="24"/>
+        </w:rPr>
+        <w:t>преподаватель                              ___________</w:t>
+      </w:r>
+      <w:r>
+        <w:rPr>
+          <w:sz w:val="24"/>
+        </w:rPr>
+        <w:t xml:space="preserve">  </w:t>
+      </w:r>
+      <w:r>
+        <w:rPr>
+          <w:sz w:val="24"/>
+        </w:rPr>
+        <w:t xml:space="preserve">       </w:t>
+      </w:r>
+      <w:r>
+        <w:rPr>
+          <w:sz w:val="24"/>
+        </w:rPr>
         <w:t xml:space="preserve"> </w:t>
       </w:r>
-      <w:proofErr w:type="spellStart"/>
       <w:r>
         <w:rPr>
           <w:i/>
           <w:sz w:val="24"/>
           <w:u w:val="single"/>
         </w:rPr>
-        <w:t>Тумэнович</w:t>
-      </w:r>
-      <w:proofErr w:type="spellEnd"/>
+        <w:t>Болоков Илья Владимирович</w:t>
+      </w:r>
       <w:r>
         <w:rPr>
           <w:sz w:val="24"/>
           <w:u w:val="single"/>
         </w:rPr>
-        <w:t xml:space="preserve">         </w:t>
-      </w:r>
-      <w:r>
-        <w:rPr>
+        <w:t xml:space="preserve"> </w:t>
+      </w:r>
+    </w:p>
+    <w:p>
+      <w:pPr>
+        <w:rPr>
+          <w:i/>
           <w:sz w:val="24"/>
           <w:u w:val="single"/>
         </w:rPr>
-        <w:t xml:space="preserve"> </w:t>
-      </w:r>
-      <w:r>
-        <w:rPr>
-          <w:sz w:val="24"/>
-          <w:u w:val="single"/>
-        </w:rPr>
-        <w:t xml:space="preserve">         </w:t>
-      </w:r>
-    </w:p>
-    <w:p>
-      <w:pPr>
+      </w:pPr>
+      <w:r>
+        <w:rPr>
+          <w:sz w:val="24"/>
+        </w:rPr>
+        <w:t xml:space="preserve">                           </w:t>
+      </w:r>
+      <w:r>
+        <w:rPr>
+          <w:sz w:val="24"/>
+        </w:rPr>
+        <w:t xml:space="preserve">                       </w:t>
+      </w:r>
+      <w:r>
+        <w:rPr>
+          <w:sz w:val="24"/>
+        </w:rPr>
+        <w:t xml:space="preserve">   </w:t>
+      </w:r>
+      <w:r>
         <w:rPr>
           <w:i/>
           <w:sz w:val="24"/>
-          <w:u w:val="single"/>
-        </w:rPr>
-      </w:pPr>
-      <w:r>
-        <w:rPr>
-          <w:sz w:val="24"/>
-        </w:rPr>
-        <w:t xml:space="preserve">                 </w:t>
-      </w:r>
-      <w:r>
-        <w:rPr>
-          <w:sz w:val="24"/>
-        </w:rPr>
-        <w:t xml:space="preserve"> </w:t>
-      </w:r>
-      <w:r>
-        <w:rPr>
-          <w:sz w:val="24"/>
-        </w:rPr>
-        <w:t xml:space="preserve">            </w:t>
-      </w:r>
-      <w:r>
-        <w:rPr>
-          <w:sz w:val="24"/>
-        </w:rPr>
-        <w:t xml:space="preserve">                       </w:t>
-      </w:r>
-      <w:r>
-        <w:rPr>
-          <w:sz w:val="24"/>
-        </w:rPr>
-        <w:t xml:space="preserve"> </w:t>
-      </w:r>
-      <w:r>
-        <w:rPr>
-          <w:i/>
-          <w:sz w:val="24"/>
-        </w:rPr>
-        <w:t>(</w:t>
-      </w:r>
-      <w:proofErr w:type="gramStart"/>
-      <w:r>
-        <w:rPr>
-          <w:i/>
-          <w:sz w:val="24"/>
-        </w:rPr>
-        <w:t xml:space="preserve">подпись)   </w:t>
-      </w:r>
-      <w:proofErr w:type="gramEnd"/>
-      <w:r>
-        <w:rPr>
-          <w:i/>
-          <w:sz w:val="24"/>
-        </w:rPr>
-        <w:t xml:space="preserve">                                         </w:t>
-      </w:r>
-      <w:r>
-        <w:rPr>
-          <w:i/>
-          <w:sz w:val="24"/>
-        </w:rPr>
-        <w:t xml:space="preserve">    </w:t>
-      </w:r>
-      <w:r>
-        <w:rPr>
-          <w:i/>
-          <w:sz w:val="24"/>
-        </w:rPr>
-        <w:t>ФИО</w:t>
-      </w:r>
-      <w:r>
-        <w:rPr>
-          <w:i/>
-          <w:sz w:val="24"/>
-          <w:u w:val="single"/>
-        </w:rPr>
-        <w:t xml:space="preserve">   </w:t>
-      </w:r>
-      <w:r>
-        <w:rPr>
-          <w:i/>
-          <w:sz w:val="24"/>
-          <w:u w:val="single"/>
-        </w:rPr>
-        <w:t xml:space="preserve">   </w:t>
-      </w:r>
-    </w:p>
-    <w:p>
-      <w:pPr>
-        <w:rPr>
-          <w:i/>
-          <w:sz w:val="24"/>
-          <w:u w:val="single"/>
-        </w:rPr>
-      </w:pPr>
-    </w:p>
-    <w:p>
-      <w:pPr>
-        <w:rPr>
-          <w:i/>
-          <w:sz w:val="24"/>
-          <w:u w:val="single"/>
-        </w:rPr>
-      </w:pPr>
-    </w:p>
-    <w:p>
-      <w:pPr>
-        <w:rPr>
-          <w:sz w:val="24"/>
-          <w:u w:val="single"/>
-        </w:rPr>
-      </w:pPr>
-    </w:p>
-    <w:p>
-      <w:pPr>
-        <w:ind w:left="0" w:firstLine="0"/>
-        <w:rPr>
-          <w:sz w:val="24"/>
-          <w:u w:val="single"/>
-        </w:rPr>
-      </w:pPr>
-      <w:r>
-        <w:rPr>
-          <w:sz w:val="24"/>
-        </w:rPr>
-        <w:t xml:space="preserve">Проверил </w:t>
-      </w:r>
-      <w:r>
-        <w:rPr>
-          <w:sz w:val="24"/>
-        </w:rPr>
-        <w:t>преподаватель                              ___________</w:t>
-      </w:r>
-      <w:r>
-        <w:rPr>
-          <w:sz w:val="24"/>
-        </w:rPr>
-        <w:t xml:space="preserve">  </w:t>
-      </w:r>
-      <w:r>
-        <w:rPr>
-          <w:sz w:val="24"/>
-        </w:rPr>
-        <w:t xml:space="preserve">       </w:t>
-      </w:r>
-      <w:r>
-        <w:rPr>
-          <w:sz w:val="24"/>
-        </w:rPr>
-        <w:t xml:space="preserve"> </w:t>
-      </w:r>
-      <w:proofErr w:type="spellStart"/>
-      <w:r>
-        <w:rPr>
-          <w:i/>
-          <w:sz w:val="24"/>
-          <w:u w:val="single"/>
-        </w:rPr>
-        <w:t>Болоков</w:t>
-      </w:r>
-      <w:proofErr w:type="spellEnd"/>
-      <w:r>
-        <w:rPr>
-          <w:i/>
-          <w:sz w:val="24"/>
-          <w:u w:val="single"/>
-        </w:rPr>
-        <w:t xml:space="preserve"> Илья Владимирович</w:t>
-      </w:r>
-      <w:r>
-        <w:rPr>
-          <w:sz w:val="24"/>
-          <w:u w:val="single"/>
-        </w:rPr>
-        <w:t xml:space="preserve"> </w:t>
-      </w:r>
-    </w:p>
-    <w:p>
-      <w:pPr>
-        <w:rPr>
-          <w:i/>
-          <w:sz w:val="24"/>
-          <w:u w:val="single"/>
-        </w:rPr>
-      </w:pPr>
-      <w:r>
-        <w:rPr>
-          <w:sz w:val="24"/>
-        </w:rPr>
-        <w:t xml:space="preserve">                           </w:t>
-      </w:r>
-      <w:r>
-        <w:rPr>
-          <w:sz w:val="24"/>
-        </w:rPr>
-        <w:t xml:space="preserve">                       </w:t>
-      </w:r>
-      <w:r>
-        <w:rPr>
-          <w:sz w:val="24"/>
-        </w:rPr>
-        <w:t xml:space="preserve">   </w:t>
-      </w:r>
-      <w:r>
-        <w:rPr>
-          <w:i/>
-          <w:sz w:val="24"/>
-        </w:rPr>
-        <w:t>(</w:t>
-      </w:r>
-      <w:proofErr w:type="gramStart"/>
-      <w:r>
-        <w:rPr>
-          <w:i/>
-          <w:sz w:val="24"/>
-        </w:rPr>
-        <w:t xml:space="preserve">подпись)   </w:t>
-      </w:r>
-      <w:proofErr w:type="gramEnd"/>
-      <w:r>
-        <w:rPr>
-          <w:i/>
-          <w:sz w:val="24"/>
-        </w:rPr>
-        <w:t xml:space="preserve">                                         </w:t>
+        </w:rPr>
+        <w:t xml:space="preserve">(подпись)                                            </w:t>
       </w:r>
       <w:r>
         <w:rPr>
@@ -767,7 +697,7 @@
           <w:numId w:val="1"/>
         </w:numPr>
         <w:spacing w:line="360" w:lineRule="auto"/>
-        <w:ind w:left="709" w:hanging="709"/>
+        <w:ind w:left="1418" w:hanging="709"/>
         <w:jc w:val="both"/>
         <w:rPr>
           <w:rFonts w:ascii="Times New Roman" w:hAnsi="Times New Roman" w:cs="Times New Roman"/>
@@ -792,7 +722,7 @@
           <w:numId w:val="1"/>
         </w:numPr>
         <w:spacing w:line="360" w:lineRule="auto"/>
-        <w:ind w:left="709" w:hanging="709"/>
+        <w:ind w:left="1418" w:hanging="709"/>
         <w:jc w:val="both"/>
         <w:rPr>
           <w:rFonts w:ascii="Times New Roman" w:hAnsi="Times New Roman" w:cs="Times New Roman"/>
@@ -832,7 +762,7 @@
           <w:numId w:val="2"/>
         </w:numPr>
         <w:spacing w:line="360" w:lineRule="auto"/>
-        <w:ind w:left="709" w:hanging="709"/>
+        <w:ind w:left="1418" w:hanging="709"/>
         <w:jc w:val="both"/>
         <w:rPr>
           <w:rFonts w:ascii="Times New Roman" w:hAnsi="Times New Roman" w:cs="Times New Roman"/>
@@ -859,7 +789,7 @@
           <w:numId w:val="2"/>
         </w:numPr>
         <w:spacing w:line="360" w:lineRule="auto"/>
-        <w:ind w:left="709" w:hanging="709"/>
+        <w:ind w:left="1418" w:hanging="709"/>
         <w:jc w:val="both"/>
         <w:rPr>
           <w:rFonts w:ascii="Times New Roman" w:hAnsi="Times New Roman" w:cs="Times New Roman"/>
@@ -886,7 +816,7 @@
           <w:numId w:val="2"/>
         </w:numPr>
         <w:spacing w:line="360" w:lineRule="auto"/>
-        <w:ind w:left="709" w:hanging="709"/>
+        <w:ind w:left="1418" w:hanging="709"/>
         <w:jc w:val="both"/>
         <w:rPr>
           <w:rFonts w:ascii="Times New Roman" w:hAnsi="Times New Roman" w:cs="Times New Roman"/>
@@ -928,7 +858,7 @@
           <w:numId w:val="3"/>
         </w:numPr>
         <w:spacing w:line="360" w:lineRule="auto"/>
-        <w:ind w:left="709" w:hanging="709"/>
+        <w:ind w:left="1418" w:hanging="709"/>
         <w:jc w:val="both"/>
         <w:rPr>
           <w:rFonts w:ascii="Times New Roman" w:hAnsi="Times New Roman" w:cs="Times New Roman"/>
@@ -953,7 +883,7 @@
           <w:numId w:val="3"/>
         </w:numPr>
         <w:spacing w:line="360" w:lineRule="auto"/>
-        <w:ind w:left="709" w:hanging="709"/>
+        <w:ind w:left="1418" w:hanging="709"/>
         <w:jc w:val="both"/>
         <w:rPr>
           <w:rFonts w:ascii="Times New Roman" w:hAnsi="Times New Roman" w:cs="Times New Roman"/>
@@ -978,7 +908,7 @@
           <w:numId w:val="3"/>
         </w:numPr>
         <w:spacing w:line="360" w:lineRule="auto"/>
-        <w:ind w:left="709" w:hanging="709"/>
+        <w:ind w:left="1418" w:hanging="709"/>
         <w:jc w:val="both"/>
         <w:rPr>
           <w:rFonts w:ascii="Times New Roman" w:hAnsi="Times New Roman" w:cs="Times New Roman"/>
@@ -1004,24 +934,95 @@
           <w:lang w:val="en-US"/>
         </w:rPr>
       </w:pPr>
+      <w:r>
+        <w:rPr>
+          <w:noProof/>
+          <w:szCs w:val="28"/>
+          <w:lang w:val="en-US"/>
+        </w:rPr>
+        <w:drawing>
+          <wp:inline distT="0" distB="0" distL="0" distR="0" wp14:anchorId="7A12E8DB" wp14:editId="4E1B7109">
+            <wp:extent cx="5932805" cy="2402840"/>
+            <wp:effectExtent l="0" t="0" r="0" b="0"/>
+            <wp:docPr id="3" name="Рисунок 3"/>
+            <wp:cNvGraphicFramePr>
+              <a:graphicFrameLocks xmlns:a="http://schemas.openxmlformats.org/drawingml/2006/main" noChangeAspect="1"/>
+            </wp:cNvGraphicFramePr>
+            <a:graphic xmlns:a="http://schemas.openxmlformats.org/drawingml/2006/main">
+              <a:graphicData uri="http://schemas.openxmlformats.org/drawingml/2006/picture">
+                <pic:pic xmlns:pic="http://schemas.openxmlformats.org/drawingml/2006/picture">
+                  <pic:nvPicPr>
+                    <pic:cNvPr id="0" name="Picture 2"/>
+                    <pic:cNvPicPr>
+                      <a:picLocks noChangeAspect="1" noChangeArrowheads="1"/>
+                    </pic:cNvPicPr>
+                  </pic:nvPicPr>
+                  <pic:blipFill>
+                    <a:blip r:embed="rId6">
+                      <a:extLst>
+                        <a:ext uri="{28A0092B-C50C-407E-A947-70E740481C1C}">
+                          <a14:useLocalDpi xmlns:a14="http://schemas.microsoft.com/office/drawing/2010/main" val="0"/>
+                        </a:ext>
+                      </a:extLst>
+                    </a:blip>
+                    <a:srcRect/>
+                    <a:stretch>
+                      <a:fillRect/>
+                    </a:stretch>
+                  </pic:blipFill>
+                  <pic:spPr bwMode="auto">
+                    <a:xfrm>
+                      <a:off x="0" y="0"/>
+                      <a:ext cx="5932805" cy="2402840"/>
+                    </a:xfrm>
+                    <a:prstGeom prst="rect">
+                      <a:avLst/>
+                    </a:prstGeom>
+                    <a:noFill/>
+                    <a:ln>
+                      <a:noFill/>
+                    </a:ln>
+                  </pic:spPr>
+                </pic:pic>
+              </a:graphicData>
+            </a:graphic>
+          </wp:inline>
+        </w:drawing>
+      </w:r>
     </w:p>
     <w:p>
       <w:pPr>
         <w:spacing w:line="360" w:lineRule="auto"/>
         <w:ind w:left="0" w:firstLine="0"/>
-        <w:rPr>
-          <w:szCs w:val="28"/>
-        </w:rPr>
-      </w:pPr>
-    </w:p>
-    <w:p>
-      <w:pPr>
-        <w:spacing w:line="360" w:lineRule="auto"/>
+        <w:jc w:val="center"/>
+        <w:rPr>
+          <w:szCs w:val="28"/>
+        </w:rPr>
+      </w:pPr>
+      <w:r>
+        <w:rPr>
+          <w:szCs w:val="28"/>
+        </w:rPr>
+        <w:t>Рис. 1 «Фактическая выработка сотрудников»</w:t>
+      </w:r>
+    </w:p>
+    <w:p>
+      <w:pPr>
+        <w:spacing w:after="160" w:line="259" w:lineRule="auto"/>
         <w:ind w:left="0" w:firstLine="0"/>
-        <w:rPr>
-          <w:szCs w:val="28"/>
-        </w:rPr>
-      </w:pPr>
+        <w:jc w:val="left"/>
+        <w:rPr>
+          <w:szCs w:val="28"/>
+          <w:lang w:val="en-US"/>
+        </w:rPr>
+      </w:pPr>
+      <w:r>
+        <w:rPr>
+          <w:szCs w:val="28"/>
+          <w:lang w:val="en-US"/>
+        </w:rPr>
+        <w:br w:type="page"/>
+      </w:r>
     </w:p>
     <w:p>
       <w:pPr>
@@ -1031,15 +1032,394 @@
           <w:szCs w:val="28"/>
         </w:rPr>
       </w:pPr>
+      <w:r>
+        <w:rPr>
+          <w:noProof/>
+          <w:szCs w:val="28"/>
+        </w:rPr>
+        <w:lastRenderedPageBreak/>
+        <w:drawing>
+          <wp:inline distT="0" distB="0" distL="0" distR="0" wp14:anchorId="14089D29" wp14:editId="766047F5">
+            <wp:extent cx="5943600" cy="2030730"/>
+            <wp:effectExtent l="0" t="0" r="0" b="7620"/>
+            <wp:docPr id="1" name="Рисунок 1"/>
+            <wp:cNvGraphicFramePr>
+              <a:graphicFrameLocks xmlns:a="http://schemas.openxmlformats.org/drawingml/2006/main" noChangeAspect="1"/>
+            </wp:cNvGraphicFramePr>
+            <a:graphic xmlns:a="http://schemas.openxmlformats.org/drawingml/2006/main">
+              <a:graphicData uri="http://schemas.openxmlformats.org/drawingml/2006/picture">
+                <pic:pic xmlns:pic="http://schemas.openxmlformats.org/drawingml/2006/picture">
+                  <pic:nvPicPr>
+                    <pic:cNvPr id="0" name="Picture 1"/>
+                    <pic:cNvPicPr>
+                      <a:picLocks noChangeAspect="1" noChangeArrowheads="1"/>
+                    </pic:cNvPicPr>
+                  </pic:nvPicPr>
+                  <pic:blipFill>
+                    <a:blip r:embed="rId7">
+                      <a:extLst>
+                        <a:ext uri="{28A0092B-C50C-407E-A947-70E740481C1C}">
+                          <a14:useLocalDpi xmlns:a14="http://schemas.microsoft.com/office/drawing/2010/main" val="0"/>
+                        </a:ext>
+                      </a:extLst>
+                    </a:blip>
+                    <a:srcRect/>
+                    <a:stretch>
+                      <a:fillRect/>
+                    </a:stretch>
+                  </pic:blipFill>
+                  <pic:spPr bwMode="auto">
+                    <a:xfrm>
+                      <a:off x="0" y="0"/>
+                      <a:ext cx="5943600" cy="2030730"/>
+                    </a:xfrm>
+                    <a:prstGeom prst="rect">
+                      <a:avLst/>
+                    </a:prstGeom>
+                    <a:noFill/>
+                    <a:ln>
+                      <a:noFill/>
+                    </a:ln>
+                  </pic:spPr>
+                </pic:pic>
+              </a:graphicData>
+            </a:graphic>
+          </wp:inline>
+        </w:drawing>
+      </w:r>
     </w:p>
     <w:p>
       <w:pPr>
         <w:spacing w:line="360" w:lineRule="auto"/>
         <w:ind w:left="0" w:firstLine="0"/>
-        <w:rPr>
-          <w:szCs w:val="28"/>
-        </w:rPr>
-      </w:pPr>
+        <w:jc w:val="center"/>
+        <w:rPr>
+          <w:szCs w:val="28"/>
+        </w:rPr>
+      </w:pPr>
+      <w:r>
+        <w:rPr>
+          <w:szCs w:val="28"/>
+        </w:rPr>
+        <w:t>Рис. 2 «Сотрудники»</w:t>
+      </w:r>
+    </w:p>
+    <w:p>
+      <w:pPr>
+        <w:spacing w:line="360" w:lineRule="auto"/>
+        <w:ind w:left="0" w:firstLine="0"/>
+        <w:rPr>
+          <w:szCs w:val="28"/>
+        </w:rPr>
+      </w:pPr>
+      <w:r>
+        <w:rPr>
+          <w:noProof/>
+          <w:szCs w:val="28"/>
+        </w:rPr>
+        <w:drawing>
+          <wp:inline distT="0" distB="0" distL="0" distR="0" wp14:anchorId="37EB8EA7" wp14:editId="62CC7083">
+            <wp:extent cx="5932805" cy="2487930"/>
+            <wp:effectExtent l="0" t="0" r="0" b="7620"/>
+            <wp:docPr id="6" name="Рисунок 6"/>
+            <wp:cNvGraphicFramePr>
+              <a:graphicFrameLocks xmlns:a="http://schemas.openxmlformats.org/drawingml/2006/main" noChangeAspect="1"/>
+            </wp:cNvGraphicFramePr>
+            <a:graphic xmlns:a="http://schemas.openxmlformats.org/drawingml/2006/main">
+              <a:graphicData uri="http://schemas.openxmlformats.org/drawingml/2006/picture">
+                <pic:pic xmlns:pic="http://schemas.openxmlformats.org/drawingml/2006/picture">
+                  <pic:nvPicPr>
+                    <pic:cNvPr id="0" name="Picture 5"/>
+                    <pic:cNvPicPr>
+                      <a:picLocks noChangeAspect="1" noChangeArrowheads="1"/>
+                    </pic:cNvPicPr>
+                  </pic:nvPicPr>
+                  <pic:blipFill>
+                    <a:blip r:embed="rId8">
+                      <a:extLst>
+                        <a:ext uri="{28A0092B-C50C-407E-A947-70E740481C1C}">
+                          <a14:useLocalDpi xmlns:a14="http://schemas.microsoft.com/office/drawing/2010/main" val="0"/>
+                        </a:ext>
+                      </a:extLst>
+                    </a:blip>
+                    <a:srcRect/>
+                    <a:stretch>
+                      <a:fillRect/>
+                    </a:stretch>
+                  </pic:blipFill>
+                  <pic:spPr bwMode="auto">
+                    <a:xfrm>
+                      <a:off x="0" y="0"/>
+                      <a:ext cx="5932805" cy="2487930"/>
+                    </a:xfrm>
+                    <a:prstGeom prst="rect">
+                      <a:avLst/>
+                    </a:prstGeom>
+                    <a:noFill/>
+                    <a:ln>
+                      <a:noFill/>
+                    </a:ln>
+                  </pic:spPr>
+                </pic:pic>
+              </a:graphicData>
+            </a:graphic>
+          </wp:inline>
+        </w:drawing>
+      </w:r>
+    </w:p>
+    <w:p>
+      <w:pPr>
+        <w:spacing w:line="360" w:lineRule="auto"/>
+        <w:ind w:left="0" w:firstLine="0"/>
+        <w:jc w:val="center"/>
+        <w:rPr>
+          <w:szCs w:val="28"/>
+        </w:rPr>
+      </w:pPr>
+      <w:r>
+        <w:rPr>
+          <w:szCs w:val="28"/>
+        </w:rPr>
+        <w:t>Рис. 3 «Оклад сотрудников»</w:t>
+      </w:r>
+    </w:p>
+    <w:p>
+      <w:pPr>
+        <w:spacing w:line="360" w:lineRule="auto"/>
+        <w:ind w:left="0" w:firstLine="0"/>
+        <w:rPr>
+          <w:szCs w:val="28"/>
+        </w:rPr>
+      </w:pPr>
+      <w:r>
+        <w:rPr>
+          <w:noProof/>
+          <w:szCs w:val="28"/>
+        </w:rPr>
+        <w:drawing>
+          <wp:inline distT="0" distB="0" distL="0" distR="0" wp14:anchorId="1BE8BC29" wp14:editId="4A8723FF">
+            <wp:extent cx="5932805" cy="2265045"/>
+            <wp:effectExtent l="0" t="0" r="0" b="1905"/>
+            <wp:docPr id="4" name="Рисунок 4"/>
+            <wp:cNvGraphicFramePr>
+              <a:graphicFrameLocks xmlns:a="http://schemas.openxmlformats.org/drawingml/2006/main" noChangeAspect="1"/>
+            </wp:cNvGraphicFramePr>
+            <a:graphic xmlns:a="http://schemas.openxmlformats.org/drawingml/2006/main">
+              <a:graphicData uri="http://schemas.openxmlformats.org/drawingml/2006/picture">
+                <pic:pic xmlns:pic="http://schemas.openxmlformats.org/drawingml/2006/picture">
+                  <pic:nvPicPr>
+                    <pic:cNvPr id="0" name="Picture 3"/>
+                    <pic:cNvPicPr>
+                      <a:picLocks noChangeAspect="1" noChangeArrowheads="1"/>
+                    </pic:cNvPicPr>
+                  </pic:nvPicPr>
+                  <pic:blipFill>
+                    <a:blip r:embed="rId9">
+                      <a:extLst>
+                        <a:ext uri="{28A0092B-C50C-407E-A947-70E740481C1C}">
+                          <a14:useLocalDpi xmlns:a14="http://schemas.microsoft.com/office/drawing/2010/main" val="0"/>
+                        </a:ext>
+                      </a:extLst>
+                    </a:blip>
+                    <a:srcRect/>
+                    <a:stretch>
+                      <a:fillRect/>
+                    </a:stretch>
+                  </pic:blipFill>
+                  <pic:spPr bwMode="auto">
+                    <a:xfrm>
+                      <a:off x="0" y="0"/>
+                      <a:ext cx="5932805" cy="2265045"/>
+                    </a:xfrm>
+                    <a:prstGeom prst="rect">
+                      <a:avLst/>
+                    </a:prstGeom>
+                    <a:noFill/>
+                    <a:ln>
+                      <a:noFill/>
+                    </a:ln>
+                  </pic:spPr>
+                </pic:pic>
+              </a:graphicData>
+            </a:graphic>
+          </wp:inline>
+        </w:drawing>
+      </w:r>
+    </w:p>
+    <w:p>
+      <w:pPr>
+        <w:spacing w:line="360" w:lineRule="auto"/>
+        <w:ind w:left="0" w:firstLine="0"/>
+        <w:jc w:val="center"/>
+        <w:rPr>
+          <w:szCs w:val="28"/>
+        </w:rPr>
+      </w:pPr>
+      <w:r>
+        <w:rPr>
+          <w:szCs w:val="28"/>
+        </w:rPr>
+        <w:t>Рис. 4 «Расчётная величина премии сотрудников»</w:t>
+      </w:r>
+    </w:p>
+    <w:p>
+      <w:pPr>
+        <w:spacing w:line="360" w:lineRule="auto"/>
+        <w:ind w:left="0" w:firstLine="0"/>
+        <w:rPr>
+          <w:szCs w:val="28"/>
+        </w:rPr>
+      </w:pPr>
+      <w:r>
+        <w:rPr>
+          <w:noProof/>
+          <w:szCs w:val="28"/>
+        </w:rPr>
+        <w:lastRenderedPageBreak/>
+        <w:drawing>
+          <wp:inline distT="0" distB="0" distL="0" distR="0" wp14:anchorId="6295987E" wp14:editId="31806E08">
+            <wp:extent cx="5934075" cy="2343150"/>
+            <wp:effectExtent l="0" t="0" r="9525" b="0"/>
+            <wp:docPr id="5" name="Рисунок 5"/>
+            <wp:cNvGraphicFramePr>
+              <a:graphicFrameLocks xmlns:a="http://schemas.openxmlformats.org/drawingml/2006/main" noChangeAspect="1"/>
+            </wp:cNvGraphicFramePr>
+            <a:graphic xmlns:a="http://schemas.openxmlformats.org/drawingml/2006/main">
+              <a:graphicData uri="http://schemas.openxmlformats.org/drawingml/2006/picture">
+                <pic:pic xmlns:pic="http://schemas.openxmlformats.org/drawingml/2006/picture">
+                  <pic:nvPicPr>
+                    <pic:cNvPr id="0" name="Picture 4"/>
+                    <pic:cNvPicPr>
+                      <a:picLocks noChangeAspect="1" noChangeArrowheads="1"/>
+                    </pic:cNvPicPr>
+                  </pic:nvPicPr>
+                  <pic:blipFill>
+                    <a:blip r:embed="rId10">
+                      <a:extLst>
+                        <a:ext uri="{28A0092B-C50C-407E-A947-70E740481C1C}">
+                          <a14:useLocalDpi xmlns:a14="http://schemas.microsoft.com/office/drawing/2010/main" val="0"/>
+                        </a:ext>
+                      </a:extLst>
+                    </a:blip>
+                    <a:srcRect/>
+                    <a:stretch>
+                      <a:fillRect/>
+                    </a:stretch>
+                  </pic:blipFill>
+                  <pic:spPr bwMode="auto">
+                    <a:xfrm>
+                      <a:off x="0" y="0"/>
+                      <a:ext cx="5934075" cy="2343150"/>
+                    </a:xfrm>
+                    <a:prstGeom prst="rect">
+                      <a:avLst/>
+                    </a:prstGeom>
+                    <a:noFill/>
+                    <a:ln>
+                      <a:noFill/>
+                    </a:ln>
+                  </pic:spPr>
+                </pic:pic>
+              </a:graphicData>
+            </a:graphic>
+          </wp:inline>
+        </w:drawing>
+      </w:r>
+    </w:p>
+    <w:p>
+      <w:pPr>
+        <w:spacing w:line="360" w:lineRule="auto"/>
+        <w:ind w:left="0" w:firstLine="0"/>
+        <w:jc w:val="center"/>
+        <w:rPr>
+          <w:szCs w:val="28"/>
+        </w:rPr>
+      </w:pPr>
+      <w:r>
+        <w:rPr>
+          <w:szCs w:val="28"/>
+        </w:rPr>
+        <w:t>Рис. 5 «Должность сотрудников»</w:t>
+      </w:r>
+    </w:p>
+    <w:p>
+      <w:pPr>
+        <w:spacing w:line="360" w:lineRule="auto"/>
+        <w:ind w:left="0" w:firstLine="0"/>
+        <w:rPr>
+          <w:szCs w:val="28"/>
+        </w:rPr>
+      </w:pPr>
+      <w:r>
+        <w:rPr>
+          <w:noProof/>
+          <w:szCs w:val="28"/>
+        </w:rPr>
+        <w:drawing>
+          <wp:inline distT="0" distB="0" distL="0" distR="0" wp14:anchorId="4F007273" wp14:editId="23ECCDD2">
+            <wp:extent cx="5932805" cy="2328545"/>
+            <wp:effectExtent l="0" t="0" r="0" b="0"/>
+            <wp:docPr id="7" name="Рисунок 7"/>
+            <wp:cNvGraphicFramePr>
+              <a:graphicFrameLocks xmlns:a="http://schemas.openxmlformats.org/drawingml/2006/main" noChangeAspect="1"/>
+            </wp:cNvGraphicFramePr>
+            <a:graphic xmlns:a="http://schemas.openxmlformats.org/drawingml/2006/main">
+              <a:graphicData uri="http://schemas.openxmlformats.org/drawingml/2006/picture">
+                <pic:pic xmlns:pic="http://schemas.openxmlformats.org/drawingml/2006/picture">
+                  <pic:nvPicPr>
+                    <pic:cNvPr id="0" name="Picture 6"/>
+                    <pic:cNvPicPr>
+                      <a:picLocks noChangeAspect="1" noChangeArrowheads="1"/>
+                    </pic:cNvPicPr>
+                  </pic:nvPicPr>
+                  <pic:blipFill>
+                    <a:blip r:embed="rId11">
+                      <a:extLst>
+                        <a:ext uri="{28A0092B-C50C-407E-A947-70E740481C1C}">
+                          <a14:useLocalDpi xmlns:a14="http://schemas.microsoft.com/office/drawing/2010/main" val="0"/>
+                        </a:ext>
+                      </a:extLst>
+                    </a:blip>
+                    <a:srcRect/>
+                    <a:stretch>
+                      <a:fillRect/>
+                    </a:stretch>
+                  </pic:blipFill>
+                  <pic:spPr bwMode="auto">
+                    <a:xfrm>
+                      <a:off x="0" y="0"/>
+                      <a:ext cx="5932805" cy="2328545"/>
+                    </a:xfrm>
+                    <a:prstGeom prst="rect">
+                      <a:avLst/>
+                    </a:prstGeom>
+                    <a:noFill/>
+                    <a:ln>
+                      <a:noFill/>
+                    </a:ln>
+                  </pic:spPr>
+                </pic:pic>
+              </a:graphicData>
+            </a:graphic>
+          </wp:inline>
+        </w:drawing>
+      </w:r>
+    </w:p>
+    <w:p>
+      <w:pPr>
+        <w:spacing w:line="360" w:lineRule="auto"/>
+        <w:ind w:left="0" w:firstLine="0"/>
+        <w:jc w:val="center"/>
+        <w:rPr>
+          <w:szCs w:val="28"/>
+        </w:rPr>
+      </w:pPr>
+      <w:r>
+        <w:rPr>
+          <w:szCs w:val="28"/>
+        </w:rPr>
+        <w:t>Рис. 6 «Норма выработки сотрудников»</w:t>
+      </w:r>
     </w:p>
     <w:p>
       <w:pPr>
@@ -1109,7 +1489,6 @@
           <w:sz w:val="28"/>
           <w:szCs w:val="28"/>
         </w:rPr>
-        <w:lastRenderedPageBreak/>
         <w:t xml:space="preserve">Это важно из-за того, что позволяет устранять </w:t>
       </w:r>
       <w:r>
@@ -1183,6 +1562,7 @@
           <w:sz w:val="28"/>
           <w:szCs w:val="28"/>
         </w:rPr>
+        <w:lastRenderedPageBreak/>
         <w:t>Чем 1НФ отличается от 2НФ и 3НФ?</w:t>
       </w:r>
     </w:p>

--- a/lr_number1/Отчёт по лабораторной работе №1.docx
+++ b/lr_number1/Отчёт по лабораторной работе №1.docx
@@ -178,7 +178,10 @@
         <w:ind w:left="10"/>
       </w:pPr>
       <w:r>
-        <w:t>Тема: Разработка структуры проекта</w:t>
+        <w:t xml:space="preserve">Тема: </w:t>
+      </w:r>
+      <w:r>
+        <w:t>Приведение БД к нормальной форме 3НФ</w:t>
       </w:r>
     </w:p>
     <w:p>
@@ -302,288 +305,218 @@
           <w:sz w:val="24"/>
           <w:u w:val="single"/>
         </w:rPr>
-        <w:t xml:space="preserve">Базаров </w:t>
-      </w:r>
-      <w:proofErr w:type="spellStart"/>
-      <w:r>
+        <w:t>Базаров Эрдэни Тумэнович</w:t>
+      </w:r>
+      <w:r>
+        <w:rPr>
+          <w:sz w:val="24"/>
+          <w:u w:val="single"/>
+        </w:rPr>
+        <w:t xml:space="preserve">         </w:t>
+      </w:r>
+      <w:r>
+        <w:rPr>
+          <w:sz w:val="24"/>
+          <w:u w:val="single"/>
+        </w:rPr>
+        <w:t xml:space="preserve"> </w:t>
+      </w:r>
+      <w:r>
+        <w:rPr>
+          <w:sz w:val="24"/>
+          <w:u w:val="single"/>
+        </w:rPr>
+        <w:t xml:space="preserve">         </w:t>
+      </w:r>
+    </w:p>
+    <w:p>
+      <w:pPr>
         <w:rPr>
           <w:i/>
           <w:sz w:val="24"/>
           <w:u w:val="single"/>
         </w:rPr>
-        <w:t>Эрдэни</w:t>
-      </w:r>
-      <w:proofErr w:type="spellEnd"/>
+      </w:pPr>
+      <w:r>
+        <w:rPr>
+          <w:sz w:val="24"/>
+        </w:rPr>
+        <w:t xml:space="preserve">                 </w:t>
+      </w:r>
+      <w:r>
+        <w:rPr>
+          <w:sz w:val="24"/>
+        </w:rPr>
+        <w:t xml:space="preserve"> </w:t>
+      </w:r>
+      <w:r>
+        <w:rPr>
+          <w:sz w:val="24"/>
+        </w:rPr>
+        <w:t xml:space="preserve">            </w:t>
+      </w:r>
+      <w:r>
+        <w:rPr>
+          <w:sz w:val="24"/>
+        </w:rPr>
+        <w:t xml:space="preserve">                       </w:t>
+      </w:r>
+      <w:r>
+        <w:rPr>
+          <w:sz w:val="24"/>
+        </w:rPr>
+        <w:t xml:space="preserve"> </w:t>
+      </w:r>
       <w:r>
         <w:rPr>
           <w:i/>
           <w:sz w:val="24"/>
+        </w:rPr>
+        <w:t xml:space="preserve">(подпись)                                            </w:t>
+      </w:r>
+      <w:r>
+        <w:rPr>
+          <w:i/>
+          <w:sz w:val="24"/>
+        </w:rPr>
+        <w:t xml:space="preserve">    </w:t>
+      </w:r>
+      <w:r>
+        <w:rPr>
+          <w:i/>
+          <w:sz w:val="24"/>
+        </w:rPr>
+        <w:t>ФИО</w:t>
+      </w:r>
+      <w:r>
+        <w:rPr>
+          <w:i/>
+          <w:sz w:val="24"/>
           <w:u w:val="single"/>
         </w:rPr>
+        <w:t xml:space="preserve">   </w:t>
+      </w:r>
+      <w:r>
+        <w:rPr>
+          <w:i/>
+          <w:sz w:val="24"/>
+          <w:u w:val="single"/>
+        </w:rPr>
+        <w:t xml:space="preserve">   </w:t>
+      </w:r>
+    </w:p>
+    <w:p>
+      <w:pPr>
+        <w:rPr>
+          <w:i/>
+          <w:sz w:val="24"/>
+          <w:u w:val="single"/>
+        </w:rPr>
+      </w:pPr>
+    </w:p>
+    <w:p>
+      <w:pPr>
+        <w:rPr>
+          <w:i/>
+          <w:sz w:val="24"/>
+          <w:u w:val="single"/>
+        </w:rPr>
+      </w:pPr>
+    </w:p>
+    <w:p>
+      <w:pPr>
+        <w:rPr>
+          <w:sz w:val="24"/>
+          <w:u w:val="single"/>
+        </w:rPr>
+      </w:pPr>
+    </w:p>
+    <w:p>
+      <w:pPr>
+        <w:ind w:left="0" w:firstLine="0"/>
+        <w:rPr>
+          <w:sz w:val="24"/>
+          <w:u w:val="single"/>
+        </w:rPr>
+      </w:pPr>
+      <w:r>
+        <w:rPr>
+          <w:sz w:val="24"/>
+        </w:rPr>
+        <w:t xml:space="preserve">Проверил </w:t>
+      </w:r>
+      <w:r>
+        <w:rPr>
+          <w:sz w:val="24"/>
+        </w:rPr>
+        <w:t>преподаватель                              ___________</w:t>
+      </w:r>
+      <w:r>
+        <w:rPr>
+          <w:sz w:val="24"/>
+        </w:rPr>
+        <w:t xml:space="preserve">  </w:t>
+      </w:r>
+      <w:r>
+        <w:rPr>
+          <w:sz w:val="24"/>
+        </w:rPr>
+        <w:t xml:space="preserve">       </w:t>
+      </w:r>
+      <w:r>
+        <w:rPr>
+          <w:sz w:val="24"/>
+        </w:rPr>
         <w:t xml:space="preserve"> </w:t>
       </w:r>
-      <w:proofErr w:type="spellStart"/>
       <w:r>
         <w:rPr>
           <w:i/>
           <w:sz w:val="24"/>
           <w:u w:val="single"/>
         </w:rPr>
-        <w:t>Тумэнович</w:t>
-      </w:r>
-      <w:proofErr w:type="spellEnd"/>
+        <w:t>Болоков Илья Владимирович</w:t>
+      </w:r>
       <w:r>
         <w:rPr>
           <w:sz w:val="24"/>
           <w:u w:val="single"/>
         </w:rPr>
-        <w:t xml:space="preserve">         </w:t>
-      </w:r>
-      <w:r>
-        <w:rPr>
+        <w:t xml:space="preserve"> </w:t>
+      </w:r>
+    </w:p>
+    <w:p>
+      <w:pPr>
+        <w:rPr>
+          <w:i/>
           <w:sz w:val="24"/>
           <w:u w:val="single"/>
         </w:rPr>
-        <w:t xml:space="preserve"> </w:t>
-      </w:r>
-      <w:r>
-        <w:rPr>
-          <w:sz w:val="24"/>
-          <w:u w:val="single"/>
-        </w:rPr>
-        <w:t xml:space="preserve">         </w:t>
-      </w:r>
-    </w:p>
-    <w:p>
-      <w:pPr>
+      </w:pPr>
+      <w:r>
+        <w:rPr>
+          <w:sz w:val="24"/>
+        </w:rPr>
+        <w:t xml:space="preserve">                           </w:t>
+      </w:r>
+      <w:r>
+        <w:rPr>
+          <w:sz w:val="24"/>
+        </w:rPr>
+        <w:t xml:space="preserve">                       </w:t>
+      </w:r>
+      <w:r>
+        <w:rPr>
+          <w:sz w:val="24"/>
+        </w:rPr>
+        <w:t xml:space="preserve">   </w:t>
+      </w:r>
+      <w:r>
         <w:rPr>
           <w:i/>
           <w:sz w:val="24"/>
-          <w:u w:val="single"/>
-        </w:rPr>
-      </w:pPr>
-      <w:r>
-        <w:rPr>
-          <w:sz w:val="24"/>
-        </w:rPr>
-        <w:t xml:space="preserve">                 </w:t>
-      </w:r>
-      <w:r>
-        <w:rPr>
-          <w:sz w:val="24"/>
-        </w:rPr>
-        <w:t xml:space="preserve"> </w:t>
-      </w:r>
-      <w:r>
-        <w:rPr>
-          <w:sz w:val="24"/>
-        </w:rPr>
-        <w:t xml:space="preserve">            </w:t>
-      </w:r>
-      <w:r>
-        <w:rPr>
-          <w:sz w:val="24"/>
-        </w:rPr>
-        <w:t xml:space="preserve">                       </w:t>
-      </w:r>
-      <w:r>
-        <w:rPr>
-          <w:sz w:val="24"/>
-        </w:rPr>
-        <w:t xml:space="preserve"> </w:t>
-      </w:r>
-      <w:r>
-        <w:rPr>
-          <w:i/>
-          <w:sz w:val="24"/>
-        </w:rPr>
-        <w:t>(</w:t>
-      </w:r>
-      <w:proofErr w:type="gramStart"/>
-      <w:r>
-        <w:rPr>
-          <w:i/>
-          <w:sz w:val="24"/>
-        </w:rPr>
-        <w:t xml:space="preserve">подпись)   </w:t>
-      </w:r>
-      <w:proofErr w:type="gramEnd"/>
-      <w:r>
-        <w:rPr>
-          <w:i/>
-          <w:sz w:val="24"/>
-        </w:rPr>
-        <w:t xml:space="preserve">                                         </w:t>
-      </w:r>
-      <w:r>
-        <w:rPr>
-          <w:i/>
-          <w:sz w:val="24"/>
-        </w:rPr>
-        <w:t xml:space="preserve">    </w:t>
-      </w:r>
-      <w:r>
-        <w:rPr>
-          <w:i/>
-          <w:sz w:val="24"/>
-        </w:rPr>
-        <w:t>ФИО</w:t>
-      </w:r>
-      <w:r>
-        <w:rPr>
-          <w:i/>
-          <w:sz w:val="24"/>
-          <w:u w:val="single"/>
-        </w:rPr>
-        <w:t xml:space="preserve">   </w:t>
-      </w:r>
-      <w:r>
-        <w:rPr>
-          <w:i/>
-          <w:sz w:val="24"/>
-          <w:u w:val="single"/>
-        </w:rPr>
-        <w:t xml:space="preserve">   </w:t>
-      </w:r>
-    </w:p>
-    <w:p>
-      <w:pPr>
-        <w:rPr>
-          <w:i/>
-          <w:sz w:val="24"/>
-          <w:u w:val="single"/>
-        </w:rPr>
-      </w:pPr>
-    </w:p>
-    <w:p>
-      <w:pPr>
-        <w:rPr>
-          <w:i/>
-          <w:sz w:val="24"/>
-          <w:u w:val="single"/>
-        </w:rPr>
-      </w:pPr>
-    </w:p>
-    <w:p>
-      <w:pPr>
-        <w:rPr>
-          <w:sz w:val="24"/>
-          <w:u w:val="single"/>
-        </w:rPr>
-      </w:pPr>
-    </w:p>
-    <w:p>
-      <w:pPr>
-        <w:ind w:left="0" w:firstLine="0"/>
-        <w:rPr>
-          <w:sz w:val="24"/>
-          <w:u w:val="single"/>
-        </w:rPr>
-      </w:pPr>
-      <w:r>
-        <w:rPr>
-          <w:sz w:val="24"/>
-        </w:rPr>
-        <w:t xml:space="preserve">Проверил </w:t>
-      </w:r>
-      <w:r>
-        <w:rPr>
-          <w:sz w:val="24"/>
-        </w:rPr>
-        <w:t>преподаватель                              ___________</w:t>
-      </w:r>
-      <w:r>
-        <w:rPr>
-          <w:sz w:val="24"/>
-        </w:rPr>
-        <w:t xml:space="preserve">  </w:t>
-      </w:r>
-      <w:r>
-        <w:rPr>
-          <w:sz w:val="24"/>
-        </w:rPr>
-        <w:t xml:space="preserve">       </w:t>
-      </w:r>
-      <w:r>
-        <w:rPr>
-          <w:sz w:val="24"/>
-        </w:rPr>
-        <w:t xml:space="preserve"> </w:t>
-      </w:r>
-      <w:proofErr w:type="spellStart"/>
-      <w:r>
-        <w:rPr>
-          <w:i/>
-          <w:sz w:val="24"/>
-          <w:u w:val="single"/>
-        </w:rPr>
-        <w:t>Болоков</w:t>
-      </w:r>
-      <w:proofErr w:type="spellEnd"/>
-      <w:r>
-        <w:rPr>
-          <w:i/>
-          <w:sz w:val="24"/>
-          <w:u w:val="single"/>
-        </w:rPr>
-        <w:t xml:space="preserve"> Илья Владимирович</w:t>
-      </w:r>
-      <w:r>
-        <w:rPr>
-          <w:sz w:val="24"/>
-          <w:u w:val="single"/>
-        </w:rPr>
-        <w:t xml:space="preserve"> </w:t>
-      </w:r>
-    </w:p>
-    <w:p>
-      <w:pPr>
-        <w:rPr>
-          <w:i/>
-          <w:sz w:val="24"/>
-          <w:u w:val="single"/>
-        </w:rPr>
-      </w:pPr>
-      <w:r>
-        <w:rPr>
-          <w:sz w:val="24"/>
-        </w:rPr>
-        <w:t xml:space="preserve">                           </w:t>
-      </w:r>
-      <w:r>
-        <w:rPr>
-          <w:sz w:val="24"/>
-        </w:rPr>
-        <w:t xml:space="preserve">                       </w:t>
-      </w:r>
-      <w:r>
-        <w:rPr>
-          <w:sz w:val="24"/>
-        </w:rPr>
-        <w:t xml:space="preserve">   </w:t>
-      </w:r>
-      <w:r>
-        <w:rPr>
-          <w:i/>
-          <w:sz w:val="24"/>
-        </w:rPr>
-        <w:t>(</w:t>
-      </w:r>
-      <w:proofErr w:type="gramStart"/>
-      <w:r>
-        <w:rPr>
-          <w:i/>
-          <w:sz w:val="24"/>
-        </w:rPr>
-        <w:t xml:space="preserve">подпись)   </w:t>
-      </w:r>
-      <w:proofErr w:type="gramEnd"/>
-      <w:r>
-        <w:rPr>
-          <w:i/>
-          <w:sz w:val="24"/>
-        </w:rPr>
-        <w:t xml:space="preserve">                                         </w:t>
+        </w:rPr>
+        <w:t xml:space="preserve">(подпись)                                            </w:t>
       </w:r>
       <w:r>
         <w:rPr>
@@ -767,7 +700,7 @@
           <w:numId w:val="1"/>
         </w:numPr>
         <w:spacing w:line="360" w:lineRule="auto"/>
-        <w:ind w:left="709" w:hanging="709"/>
+        <w:ind w:left="1418" w:hanging="709"/>
         <w:jc w:val="both"/>
         <w:rPr>
           <w:rFonts w:ascii="Times New Roman" w:hAnsi="Times New Roman" w:cs="Times New Roman"/>
@@ -792,7 +725,7 @@
           <w:numId w:val="1"/>
         </w:numPr>
         <w:spacing w:line="360" w:lineRule="auto"/>
-        <w:ind w:left="709" w:hanging="709"/>
+        <w:ind w:left="1418" w:hanging="709"/>
         <w:jc w:val="both"/>
         <w:rPr>
           <w:rFonts w:ascii="Times New Roman" w:hAnsi="Times New Roman" w:cs="Times New Roman"/>
@@ -832,7 +765,7 @@
           <w:numId w:val="2"/>
         </w:numPr>
         <w:spacing w:line="360" w:lineRule="auto"/>
-        <w:ind w:left="709" w:hanging="709"/>
+        <w:ind w:left="1418" w:hanging="709"/>
         <w:jc w:val="both"/>
         <w:rPr>
           <w:rFonts w:ascii="Times New Roman" w:hAnsi="Times New Roman" w:cs="Times New Roman"/>
@@ -859,7 +792,7 @@
           <w:numId w:val="2"/>
         </w:numPr>
         <w:spacing w:line="360" w:lineRule="auto"/>
-        <w:ind w:left="709" w:hanging="709"/>
+        <w:ind w:left="1418" w:hanging="709"/>
         <w:jc w:val="both"/>
         <w:rPr>
           <w:rFonts w:ascii="Times New Roman" w:hAnsi="Times New Roman" w:cs="Times New Roman"/>
@@ -886,7 +819,7 @@
           <w:numId w:val="2"/>
         </w:numPr>
         <w:spacing w:line="360" w:lineRule="auto"/>
-        <w:ind w:left="709" w:hanging="709"/>
+        <w:ind w:left="1418" w:hanging="709"/>
         <w:jc w:val="both"/>
         <w:rPr>
           <w:rFonts w:ascii="Times New Roman" w:hAnsi="Times New Roman" w:cs="Times New Roman"/>
@@ -928,7 +861,7 @@
           <w:numId w:val="3"/>
         </w:numPr>
         <w:spacing w:line="360" w:lineRule="auto"/>
-        <w:ind w:left="709" w:hanging="709"/>
+        <w:ind w:left="1418" w:hanging="709"/>
         <w:jc w:val="both"/>
         <w:rPr>
           <w:rFonts w:ascii="Times New Roman" w:hAnsi="Times New Roman" w:cs="Times New Roman"/>
@@ -953,7 +886,7 @@
           <w:numId w:val="3"/>
         </w:numPr>
         <w:spacing w:line="360" w:lineRule="auto"/>
-        <w:ind w:left="709" w:hanging="709"/>
+        <w:ind w:left="1418" w:hanging="709"/>
         <w:jc w:val="both"/>
         <w:rPr>
           <w:rFonts w:ascii="Times New Roman" w:hAnsi="Times New Roman" w:cs="Times New Roman"/>
@@ -978,7 +911,7 @@
           <w:numId w:val="3"/>
         </w:numPr>
         <w:spacing w:line="360" w:lineRule="auto"/>
-        <w:ind w:left="709" w:hanging="709"/>
+        <w:ind w:left="1418" w:hanging="709"/>
         <w:jc w:val="both"/>
         <w:rPr>
           <w:rFonts w:ascii="Times New Roman" w:hAnsi="Times New Roman" w:cs="Times New Roman"/>
@@ -1004,24 +937,95 @@
           <w:lang w:val="en-US"/>
         </w:rPr>
       </w:pPr>
+      <w:r>
+        <w:rPr>
+          <w:noProof/>
+          <w:szCs w:val="28"/>
+          <w:lang w:val="en-US"/>
+        </w:rPr>
+        <w:drawing>
+          <wp:inline distT="0" distB="0" distL="0" distR="0" wp14:anchorId="7A12E8DB" wp14:editId="4E1B7109">
+            <wp:extent cx="5932805" cy="2402840"/>
+            <wp:effectExtent l="0" t="0" r="0" b="0"/>
+            <wp:docPr id="3" name="Рисунок 3"/>
+            <wp:cNvGraphicFramePr>
+              <a:graphicFrameLocks xmlns:a="http://schemas.openxmlformats.org/drawingml/2006/main" noChangeAspect="1"/>
+            </wp:cNvGraphicFramePr>
+            <a:graphic xmlns:a="http://schemas.openxmlformats.org/drawingml/2006/main">
+              <a:graphicData uri="http://schemas.openxmlformats.org/drawingml/2006/picture">
+                <pic:pic xmlns:pic="http://schemas.openxmlformats.org/drawingml/2006/picture">
+                  <pic:nvPicPr>
+                    <pic:cNvPr id="0" name="Picture 2"/>
+                    <pic:cNvPicPr>
+                      <a:picLocks noChangeAspect="1" noChangeArrowheads="1"/>
+                    </pic:cNvPicPr>
+                  </pic:nvPicPr>
+                  <pic:blipFill>
+                    <a:blip r:embed="rId6">
+                      <a:extLst>
+                        <a:ext uri="{28A0092B-C50C-407E-A947-70E740481C1C}">
+                          <a14:useLocalDpi xmlns:a14="http://schemas.microsoft.com/office/drawing/2010/main" val="0"/>
+                        </a:ext>
+                      </a:extLst>
+                    </a:blip>
+                    <a:srcRect/>
+                    <a:stretch>
+                      <a:fillRect/>
+                    </a:stretch>
+                  </pic:blipFill>
+                  <pic:spPr bwMode="auto">
+                    <a:xfrm>
+                      <a:off x="0" y="0"/>
+                      <a:ext cx="5932805" cy="2402840"/>
+                    </a:xfrm>
+                    <a:prstGeom prst="rect">
+                      <a:avLst/>
+                    </a:prstGeom>
+                    <a:noFill/>
+                    <a:ln>
+                      <a:noFill/>
+                    </a:ln>
+                  </pic:spPr>
+                </pic:pic>
+              </a:graphicData>
+            </a:graphic>
+          </wp:inline>
+        </w:drawing>
+      </w:r>
     </w:p>
     <w:p>
       <w:pPr>
         <w:spacing w:line="360" w:lineRule="auto"/>
         <w:ind w:left="0" w:firstLine="0"/>
-        <w:rPr>
-          <w:szCs w:val="28"/>
-        </w:rPr>
-      </w:pPr>
-    </w:p>
-    <w:p>
-      <w:pPr>
-        <w:spacing w:line="360" w:lineRule="auto"/>
+        <w:jc w:val="center"/>
+        <w:rPr>
+          <w:szCs w:val="28"/>
+        </w:rPr>
+      </w:pPr>
+      <w:r>
+        <w:rPr>
+          <w:szCs w:val="28"/>
+        </w:rPr>
+        <w:t>Рис. 1 «Фактическая выработка сотрудников»</w:t>
+      </w:r>
+    </w:p>
+    <w:p>
+      <w:pPr>
+        <w:spacing w:after="160" w:line="259" w:lineRule="auto"/>
         <w:ind w:left="0" w:firstLine="0"/>
-        <w:rPr>
-          <w:szCs w:val="28"/>
-        </w:rPr>
-      </w:pPr>
+        <w:jc w:val="left"/>
+        <w:rPr>
+          <w:szCs w:val="28"/>
+          <w:lang w:val="en-US"/>
+        </w:rPr>
+      </w:pPr>
+      <w:r>
+        <w:rPr>
+          <w:szCs w:val="28"/>
+          <w:lang w:val="en-US"/>
+        </w:rPr>
+        <w:br w:type="page"/>
+      </w:r>
     </w:p>
     <w:p>
       <w:pPr>
@@ -1031,15 +1035,394 @@
           <w:szCs w:val="28"/>
         </w:rPr>
       </w:pPr>
+      <w:r>
+        <w:rPr>
+          <w:noProof/>
+          <w:szCs w:val="28"/>
+        </w:rPr>
+        <w:lastRenderedPageBreak/>
+        <w:drawing>
+          <wp:inline distT="0" distB="0" distL="0" distR="0" wp14:anchorId="14089D29" wp14:editId="766047F5">
+            <wp:extent cx="5943600" cy="2030730"/>
+            <wp:effectExtent l="0" t="0" r="0" b="7620"/>
+            <wp:docPr id="1" name="Рисунок 1"/>
+            <wp:cNvGraphicFramePr>
+              <a:graphicFrameLocks xmlns:a="http://schemas.openxmlformats.org/drawingml/2006/main" noChangeAspect="1"/>
+            </wp:cNvGraphicFramePr>
+            <a:graphic xmlns:a="http://schemas.openxmlformats.org/drawingml/2006/main">
+              <a:graphicData uri="http://schemas.openxmlformats.org/drawingml/2006/picture">
+                <pic:pic xmlns:pic="http://schemas.openxmlformats.org/drawingml/2006/picture">
+                  <pic:nvPicPr>
+                    <pic:cNvPr id="0" name="Picture 1"/>
+                    <pic:cNvPicPr>
+                      <a:picLocks noChangeAspect="1" noChangeArrowheads="1"/>
+                    </pic:cNvPicPr>
+                  </pic:nvPicPr>
+                  <pic:blipFill>
+                    <a:blip r:embed="rId7">
+                      <a:extLst>
+                        <a:ext uri="{28A0092B-C50C-407E-A947-70E740481C1C}">
+                          <a14:useLocalDpi xmlns:a14="http://schemas.microsoft.com/office/drawing/2010/main" val="0"/>
+                        </a:ext>
+                      </a:extLst>
+                    </a:blip>
+                    <a:srcRect/>
+                    <a:stretch>
+                      <a:fillRect/>
+                    </a:stretch>
+                  </pic:blipFill>
+                  <pic:spPr bwMode="auto">
+                    <a:xfrm>
+                      <a:off x="0" y="0"/>
+                      <a:ext cx="5943600" cy="2030730"/>
+                    </a:xfrm>
+                    <a:prstGeom prst="rect">
+                      <a:avLst/>
+                    </a:prstGeom>
+                    <a:noFill/>
+                    <a:ln>
+                      <a:noFill/>
+                    </a:ln>
+                  </pic:spPr>
+                </pic:pic>
+              </a:graphicData>
+            </a:graphic>
+          </wp:inline>
+        </w:drawing>
+      </w:r>
     </w:p>
     <w:p>
       <w:pPr>
         <w:spacing w:line="360" w:lineRule="auto"/>
         <w:ind w:left="0" w:firstLine="0"/>
-        <w:rPr>
-          <w:szCs w:val="28"/>
-        </w:rPr>
-      </w:pPr>
+        <w:jc w:val="center"/>
+        <w:rPr>
+          <w:szCs w:val="28"/>
+        </w:rPr>
+      </w:pPr>
+      <w:r>
+        <w:rPr>
+          <w:szCs w:val="28"/>
+        </w:rPr>
+        <w:t>Рис. 2 «Сотрудники»</w:t>
+      </w:r>
+    </w:p>
+    <w:p>
+      <w:pPr>
+        <w:spacing w:line="360" w:lineRule="auto"/>
+        <w:ind w:left="0" w:firstLine="0"/>
+        <w:rPr>
+          <w:szCs w:val="28"/>
+        </w:rPr>
+      </w:pPr>
+      <w:r>
+        <w:rPr>
+          <w:noProof/>
+          <w:szCs w:val="28"/>
+        </w:rPr>
+        <w:drawing>
+          <wp:inline distT="0" distB="0" distL="0" distR="0" wp14:anchorId="37EB8EA7" wp14:editId="62CC7083">
+            <wp:extent cx="5932805" cy="2487930"/>
+            <wp:effectExtent l="0" t="0" r="0" b="7620"/>
+            <wp:docPr id="6" name="Рисунок 6"/>
+            <wp:cNvGraphicFramePr>
+              <a:graphicFrameLocks xmlns:a="http://schemas.openxmlformats.org/drawingml/2006/main" noChangeAspect="1"/>
+            </wp:cNvGraphicFramePr>
+            <a:graphic xmlns:a="http://schemas.openxmlformats.org/drawingml/2006/main">
+              <a:graphicData uri="http://schemas.openxmlformats.org/drawingml/2006/picture">
+                <pic:pic xmlns:pic="http://schemas.openxmlformats.org/drawingml/2006/picture">
+                  <pic:nvPicPr>
+                    <pic:cNvPr id="0" name="Picture 5"/>
+                    <pic:cNvPicPr>
+                      <a:picLocks noChangeAspect="1" noChangeArrowheads="1"/>
+                    </pic:cNvPicPr>
+                  </pic:nvPicPr>
+                  <pic:blipFill>
+                    <a:blip r:embed="rId8">
+                      <a:extLst>
+                        <a:ext uri="{28A0092B-C50C-407E-A947-70E740481C1C}">
+                          <a14:useLocalDpi xmlns:a14="http://schemas.microsoft.com/office/drawing/2010/main" val="0"/>
+                        </a:ext>
+                      </a:extLst>
+                    </a:blip>
+                    <a:srcRect/>
+                    <a:stretch>
+                      <a:fillRect/>
+                    </a:stretch>
+                  </pic:blipFill>
+                  <pic:spPr bwMode="auto">
+                    <a:xfrm>
+                      <a:off x="0" y="0"/>
+                      <a:ext cx="5932805" cy="2487930"/>
+                    </a:xfrm>
+                    <a:prstGeom prst="rect">
+                      <a:avLst/>
+                    </a:prstGeom>
+                    <a:noFill/>
+                    <a:ln>
+                      <a:noFill/>
+                    </a:ln>
+                  </pic:spPr>
+                </pic:pic>
+              </a:graphicData>
+            </a:graphic>
+          </wp:inline>
+        </w:drawing>
+      </w:r>
+    </w:p>
+    <w:p>
+      <w:pPr>
+        <w:spacing w:line="360" w:lineRule="auto"/>
+        <w:ind w:left="0" w:firstLine="0"/>
+        <w:jc w:val="center"/>
+        <w:rPr>
+          <w:szCs w:val="28"/>
+        </w:rPr>
+      </w:pPr>
+      <w:r>
+        <w:rPr>
+          <w:szCs w:val="28"/>
+        </w:rPr>
+        <w:t>Рис. 3 «Оклад сотрудников»</w:t>
+      </w:r>
+    </w:p>
+    <w:p>
+      <w:pPr>
+        <w:spacing w:line="360" w:lineRule="auto"/>
+        <w:ind w:left="0" w:firstLine="0"/>
+        <w:rPr>
+          <w:szCs w:val="28"/>
+        </w:rPr>
+      </w:pPr>
+      <w:r>
+        <w:rPr>
+          <w:noProof/>
+          <w:szCs w:val="28"/>
+        </w:rPr>
+        <w:drawing>
+          <wp:inline distT="0" distB="0" distL="0" distR="0" wp14:anchorId="1BE8BC29" wp14:editId="4A8723FF">
+            <wp:extent cx="5932805" cy="2265045"/>
+            <wp:effectExtent l="0" t="0" r="0" b="1905"/>
+            <wp:docPr id="4" name="Рисунок 4"/>
+            <wp:cNvGraphicFramePr>
+              <a:graphicFrameLocks xmlns:a="http://schemas.openxmlformats.org/drawingml/2006/main" noChangeAspect="1"/>
+            </wp:cNvGraphicFramePr>
+            <a:graphic xmlns:a="http://schemas.openxmlformats.org/drawingml/2006/main">
+              <a:graphicData uri="http://schemas.openxmlformats.org/drawingml/2006/picture">
+                <pic:pic xmlns:pic="http://schemas.openxmlformats.org/drawingml/2006/picture">
+                  <pic:nvPicPr>
+                    <pic:cNvPr id="0" name="Picture 3"/>
+                    <pic:cNvPicPr>
+                      <a:picLocks noChangeAspect="1" noChangeArrowheads="1"/>
+                    </pic:cNvPicPr>
+                  </pic:nvPicPr>
+                  <pic:blipFill>
+                    <a:blip r:embed="rId9">
+                      <a:extLst>
+                        <a:ext uri="{28A0092B-C50C-407E-A947-70E740481C1C}">
+                          <a14:useLocalDpi xmlns:a14="http://schemas.microsoft.com/office/drawing/2010/main" val="0"/>
+                        </a:ext>
+                      </a:extLst>
+                    </a:blip>
+                    <a:srcRect/>
+                    <a:stretch>
+                      <a:fillRect/>
+                    </a:stretch>
+                  </pic:blipFill>
+                  <pic:spPr bwMode="auto">
+                    <a:xfrm>
+                      <a:off x="0" y="0"/>
+                      <a:ext cx="5932805" cy="2265045"/>
+                    </a:xfrm>
+                    <a:prstGeom prst="rect">
+                      <a:avLst/>
+                    </a:prstGeom>
+                    <a:noFill/>
+                    <a:ln>
+                      <a:noFill/>
+                    </a:ln>
+                  </pic:spPr>
+                </pic:pic>
+              </a:graphicData>
+            </a:graphic>
+          </wp:inline>
+        </w:drawing>
+      </w:r>
+    </w:p>
+    <w:p>
+      <w:pPr>
+        <w:spacing w:line="360" w:lineRule="auto"/>
+        <w:ind w:left="0" w:firstLine="0"/>
+        <w:jc w:val="center"/>
+        <w:rPr>
+          <w:szCs w:val="28"/>
+        </w:rPr>
+      </w:pPr>
+      <w:r>
+        <w:rPr>
+          <w:szCs w:val="28"/>
+        </w:rPr>
+        <w:t>Рис. 4 «Расчётная величина премии сотрудников»</w:t>
+      </w:r>
+    </w:p>
+    <w:p>
+      <w:pPr>
+        <w:spacing w:line="360" w:lineRule="auto"/>
+        <w:ind w:left="0" w:firstLine="0"/>
+        <w:rPr>
+          <w:szCs w:val="28"/>
+        </w:rPr>
+      </w:pPr>
+      <w:r>
+        <w:rPr>
+          <w:noProof/>
+          <w:szCs w:val="28"/>
+        </w:rPr>
+        <w:lastRenderedPageBreak/>
+        <w:drawing>
+          <wp:inline distT="0" distB="0" distL="0" distR="0" wp14:anchorId="6295987E" wp14:editId="31806E08">
+            <wp:extent cx="5934075" cy="2343150"/>
+            <wp:effectExtent l="0" t="0" r="9525" b="0"/>
+            <wp:docPr id="5" name="Рисунок 5"/>
+            <wp:cNvGraphicFramePr>
+              <a:graphicFrameLocks xmlns:a="http://schemas.openxmlformats.org/drawingml/2006/main" noChangeAspect="1"/>
+            </wp:cNvGraphicFramePr>
+            <a:graphic xmlns:a="http://schemas.openxmlformats.org/drawingml/2006/main">
+              <a:graphicData uri="http://schemas.openxmlformats.org/drawingml/2006/picture">
+                <pic:pic xmlns:pic="http://schemas.openxmlformats.org/drawingml/2006/picture">
+                  <pic:nvPicPr>
+                    <pic:cNvPr id="0" name="Picture 4"/>
+                    <pic:cNvPicPr>
+                      <a:picLocks noChangeAspect="1" noChangeArrowheads="1"/>
+                    </pic:cNvPicPr>
+                  </pic:nvPicPr>
+                  <pic:blipFill>
+                    <a:blip r:embed="rId10">
+                      <a:extLst>
+                        <a:ext uri="{28A0092B-C50C-407E-A947-70E740481C1C}">
+                          <a14:useLocalDpi xmlns:a14="http://schemas.microsoft.com/office/drawing/2010/main" val="0"/>
+                        </a:ext>
+                      </a:extLst>
+                    </a:blip>
+                    <a:srcRect/>
+                    <a:stretch>
+                      <a:fillRect/>
+                    </a:stretch>
+                  </pic:blipFill>
+                  <pic:spPr bwMode="auto">
+                    <a:xfrm>
+                      <a:off x="0" y="0"/>
+                      <a:ext cx="5934075" cy="2343150"/>
+                    </a:xfrm>
+                    <a:prstGeom prst="rect">
+                      <a:avLst/>
+                    </a:prstGeom>
+                    <a:noFill/>
+                    <a:ln>
+                      <a:noFill/>
+                    </a:ln>
+                  </pic:spPr>
+                </pic:pic>
+              </a:graphicData>
+            </a:graphic>
+          </wp:inline>
+        </w:drawing>
+      </w:r>
+    </w:p>
+    <w:p>
+      <w:pPr>
+        <w:spacing w:line="360" w:lineRule="auto"/>
+        <w:ind w:left="0" w:firstLine="0"/>
+        <w:jc w:val="center"/>
+        <w:rPr>
+          <w:szCs w:val="28"/>
+        </w:rPr>
+      </w:pPr>
+      <w:r>
+        <w:rPr>
+          <w:szCs w:val="28"/>
+        </w:rPr>
+        <w:t>Рис. 5 «Должность сотрудников»</w:t>
+      </w:r>
+    </w:p>
+    <w:p>
+      <w:pPr>
+        <w:spacing w:line="360" w:lineRule="auto"/>
+        <w:ind w:left="0" w:firstLine="0"/>
+        <w:rPr>
+          <w:szCs w:val="28"/>
+        </w:rPr>
+      </w:pPr>
+      <w:r>
+        <w:rPr>
+          <w:noProof/>
+          <w:szCs w:val="28"/>
+        </w:rPr>
+        <w:drawing>
+          <wp:inline distT="0" distB="0" distL="0" distR="0" wp14:anchorId="4F007273" wp14:editId="23ECCDD2">
+            <wp:extent cx="5932805" cy="2328545"/>
+            <wp:effectExtent l="0" t="0" r="0" b="0"/>
+            <wp:docPr id="7" name="Рисунок 7"/>
+            <wp:cNvGraphicFramePr>
+              <a:graphicFrameLocks xmlns:a="http://schemas.openxmlformats.org/drawingml/2006/main" noChangeAspect="1"/>
+            </wp:cNvGraphicFramePr>
+            <a:graphic xmlns:a="http://schemas.openxmlformats.org/drawingml/2006/main">
+              <a:graphicData uri="http://schemas.openxmlformats.org/drawingml/2006/picture">
+                <pic:pic xmlns:pic="http://schemas.openxmlformats.org/drawingml/2006/picture">
+                  <pic:nvPicPr>
+                    <pic:cNvPr id="0" name="Picture 6"/>
+                    <pic:cNvPicPr>
+                      <a:picLocks noChangeAspect="1" noChangeArrowheads="1"/>
+                    </pic:cNvPicPr>
+                  </pic:nvPicPr>
+                  <pic:blipFill>
+                    <a:blip r:embed="rId11">
+                      <a:extLst>
+                        <a:ext uri="{28A0092B-C50C-407E-A947-70E740481C1C}">
+                          <a14:useLocalDpi xmlns:a14="http://schemas.microsoft.com/office/drawing/2010/main" val="0"/>
+                        </a:ext>
+                      </a:extLst>
+                    </a:blip>
+                    <a:srcRect/>
+                    <a:stretch>
+                      <a:fillRect/>
+                    </a:stretch>
+                  </pic:blipFill>
+                  <pic:spPr bwMode="auto">
+                    <a:xfrm>
+                      <a:off x="0" y="0"/>
+                      <a:ext cx="5932805" cy="2328545"/>
+                    </a:xfrm>
+                    <a:prstGeom prst="rect">
+                      <a:avLst/>
+                    </a:prstGeom>
+                    <a:noFill/>
+                    <a:ln>
+                      <a:noFill/>
+                    </a:ln>
+                  </pic:spPr>
+                </pic:pic>
+              </a:graphicData>
+            </a:graphic>
+          </wp:inline>
+        </w:drawing>
+      </w:r>
+    </w:p>
+    <w:p>
+      <w:pPr>
+        <w:spacing w:line="360" w:lineRule="auto"/>
+        <w:ind w:left="0" w:firstLine="0"/>
+        <w:jc w:val="center"/>
+        <w:rPr>
+          <w:szCs w:val="28"/>
+        </w:rPr>
+      </w:pPr>
+      <w:r>
+        <w:rPr>
+          <w:szCs w:val="28"/>
+        </w:rPr>
+        <w:t>Рис. 6 «Норма выработки сотрудников»</w:t>
+      </w:r>
     </w:p>
     <w:p>
       <w:pPr>
@@ -1109,7 +1492,6 @@
           <w:sz w:val="28"/>
           <w:szCs w:val="28"/>
         </w:rPr>
-        <w:lastRenderedPageBreak/>
         <w:t xml:space="preserve">Это важно из-за того, что позволяет устранять </w:t>
       </w:r>
       <w:r>
@@ -1183,6 +1565,7 @@
           <w:sz w:val="28"/>
           <w:szCs w:val="28"/>
         </w:rPr>
+        <w:lastRenderedPageBreak/>
         <w:t>Чем 1НФ отличается от 2НФ и 3НФ?</w:t>
       </w:r>
     </w:p>

--- a/lr_number1/Отчёт по лабораторной работе №1.docx
+++ b/lr_number1/Отчёт по лабораторной работе №1.docx
@@ -305,13 +305,41 @@
           <w:sz w:val="24"/>
           <w:u w:val="single"/>
         </w:rPr>
-        <w:t>Базаров Эрдэни Тумэнович</w:t>
-      </w:r>
-      <w:r>
-        <w:rPr>
+        <w:t xml:space="preserve">Базаров </w:t>
+      </w:r>
+      <w:proofErr w:type="spellStart"/>
+      <w:r>
+        <w:rPr>
+          <w:i/>
           <w:sz w:val="24"/>
           <w:u w:val="single"/>
         </w:rPr>
+        <w:t>Эрдэни</w:t>
+      </w:r>
+      <w:proofErr w:type="spellEnd"/>
+      <w:r>
+        <w:rPr>
+          <w:i/>
+          <w:sz w:val="24"/>
+          <w:u w:val="single"/>
+        </w:rPr>
+        <w:t xml:space="preserve"> </w:t>
+      </w:r>
+      <w:proofErr w:type="spellStart"/>
+      <w:r>
+        <w:rPr>
+          <w:i/>
+          <w:sz w:val="24"/>
+          <w:u w:val="single"/>
+        </w:rPr>
+        <w:t>Тумэнович</w:t>
+      </w:r>
+      <w:proofErr w:type="spellEnd"/>
+      <w:r>
+        <w:rPr>
+          <w:sz w:val="24"/>
+          <w:u w:val="single"/>
+        </w:rPr>
         <w:t xml:space="preserve">         </w:t>
       </w:r>
       <w:r>
@@ -372,13 +400,29 @@
           <w:i/>
           <w:sz w:val="24"/>
         </w:rPr>
-        <w:t xml:space="preserve">(подпись)                                            </w:t>
-      </w:r>
+        <w:t>(</w:t>
+      </w:r>
+      <w:proofErr w:type="gramStart"/>
       <w:r>
         <w:rPr>
           <w:i/>
           <w:sz w:val="24"/>
         </w:rPr>
+        <w:t xml:space="preserve">подпись)   </w:t>
+      </w:r>
+      <w:proofErr w:type="gramEnd"/>
+      <w:r>
+        <w:rPr>
+          <w:i/>
+          <w:sz w:val="24"/>
+        </w:rPr>
+        <w:t xml:space="preserve">                                         </w:t>
+      </w:r>
+      <w:r>
+        <w:rPr>
+          <w:i/>
+          <w:sz w:val="24"/>
+        </w:rPr>
         <w:t xml:space="preserve">    </w:t>
       </w:r>
       <w:r>
@@ -469,19 +513,29 @@
         </w:rPr>
         <w:t xml:space="preserve"> </w:t>
       </w:r>
+      <w:proofErr w:type="spellStart"/>
       <w:r>
         <w:rPr>
           <w:i/>
           <w:sz w:val="24"/>
           <w:u w:val="single"/>
         </w:rPr>
-        <w:t>Болоков Илья Владимирович</w:t>
-      </w:r>
-      <w:r>
-        <w:rPr>
+        <w:t>Болоков</w:t>
+      </w:r>
+      <w:proofErr w:type="spellEnd"/>
+      <w:r>
+        <w:rPr>
+          <w:i/>
           <w:sz w:val="24"/>
           <w:u w:val="single"/>
         </w:rPr>
+        <w:t xml:space="preserve"> Илья Владимирович</w:t>
+      </w:r>
+      <w:r>
+        <w:rPr>
+          <w:sz w:val="24"/>
+          <w:u w:val="single"/>
+        </w:rPr>
         <w:t xml:space="preserve"> </w:t>
       </w:r>
     </w:p>
@@ -516,7 +570,23 @@
           <w:i/>
           <w:sz w:val="24"/>
         </w:rPr>
-        <w:t xml:space="preserve">(подпись)                                            </w:t>
+        <w:t>(</w:t>
+      </w:r>
+      <w:proofErr w:type="gramStart"/>
+      <w:r>
+        <w:rPr>
+          <w:i/>
+          <w:sz w:val="24"/>
+        </w:rPr>
+        <w:t xml:space="preserve">подпись)   </w:t>
+      </w:r>
+      <w:proofErr w:type="gramEnd"/>
+      <w:r>
+        <w:rPr>
+          <w:i/>
+          <w:sz w:val="24"/>
+        </w:rPr>
+        <w:t xml:space="preserve">                                         </w:t>
       </w:r>
       <w:r>
         <w:rPr>
@@ -1460,6 +1530,7 @@
           <w:numId w:val="4"/>
         </w:numPr>
         <w:spacing w:line="360" w:lineRule="auto"/>
+        <w:jc w:val="both"/>
         <w:rPr>
           <w:rFonts w:ascii="Times New Roman" w:hAnsi="Times New Roman" w:cs="Times New Roman"/>
           <w:sz w:val="28"/>
@@ -1479,6 +1550,7 @@
       <w:pPr>
         <w:pStyle w:val="a3"/>
         <w:spacing w:line="360" w:lineRule="auto"/>
+        <w:jc w:val="both"/>
         <w:rPr>
           <w:rFonts w:ascii="Times New Roman" w:hAnsi="Times New Roman" w:cs="Times New Roman"/>
           <w:color w:val="000000" w:themeColor="text1"/>
@@ -1511,6 +1583,7 @@
           <w:numId w:val="4"/>
         </w:numPr>
         <w:spacing w:line="360" w:lineRule="auto"/>
+        <w:jc w:val="both"/>
         <w:rPr>
           <w:rFonts w:ascii="Times New Roman" w:hAnsi="Times New Roman" w:cs="Times New Roman"/>
           <w:sz w:val="28"/>
@@ -1530,6 +1603,7 @@
       <w:pPr>
         <w:pStyle w:val="a3"/>
         <w:spacing w:line="360" w:lineRule="auto"/>
+        <w:jc w:val="both"/>
         <w:rPr>
           <w:rFonts w:ascii="Times New Roman" w:hAnsi="Times New Roman" w:cs="Times New Roman"/>
           <w:sz w:val="28"/>
@@ -1543,6 +1617,14 @@
           <w:szCs w:val="28"/>
         </w:rPr>
         <w:t>Это дублирование информации (идентичные или похожие данные) в базе данных. Это приводит к увеличению расхода памяти и затрат на вычислительные ресурсы, а также к несогласованности данных в таблицах.</w:t>
+      </w:r>
+      <w:r>
+        <w:rPr>
+          <w:rFonts w:ascii="Times New Roman" w:hAnsi="Times New Roman" w:cs="Times New Roman"/>
+          <w:sz w:val="28"/>
+          <w:szCs w:val="28"/>
+        </w:rPr>
+        <w:br/>
       </w:r>
     </w:p>
     <w:p>
@@ -1553,6 +1635,7 @@
           <w:numId w:val="4"/>
         </w:numPr>
         <w:spacing w:line="360" w:lineRule="auto"/>
+        <w:jc w:val="both"/>
         <w:rPr>
           <w:rFonts w:ascii="Times New Roman" w:hAnsi="Times New Roman" w:cs="Times New Roman"/>
           <w:sz w:val="28"/>
@@ -1573,6 +1656,7 @@
       <w:pPr>
         <w:pStyle w:val="a3"/>
         <w:spacing w:line="360" w:lineRule="auto"/>
+        <w:jc w:val="both"/>
         <w:rPr>
           <w:rFonts w:ascii="Times New Roman" w:hAnsi="Times New Roman" w:cs="Times New Roman"/>
           <w:sz w:val="28"/>
@@ -1596,6 +1680,7 @@
           <w:numId w:val="4"/>
         </w:numPr>
         <w:spacing w:line="360" w:lineRule="auto"/>
+        <w:jc w:val="both"/>
         <w:rPr>
           <w:rFonts w:ascii="Times New Roman" w:hAnsi="Times New Roman" w:cs="Times New Roman"/>
           <w:sz w:val="28"/>
@@ -1615,6 +1700,7 @@
       <w:pPr>
         <w:pStyle w:val="a3"/>
         <w:spacing w:line="360" w:lineRule="auto"/>
+        <w:jc w:val="both"/>
         <w:rPr>
           <w:rFonts w:ascii="Times New Roman" w:hAnsi="Times New Roman" w:cs="Times New Roman"/>
           <w:sz w:val="28"/>
